--- a/Listening TPO8 - 5.docx
+++ b/Listening TPO8 - 5.docx
@@ -10,7 +10,7 @@
           <w:i/>
           <w:iCs/>
           <w:sz w:val="24"/>
-          <w:szCs w:val="24"/>
+          <w:szCs w:val="32"/>
           <w:highlight w:val="yellow"/>
         </w:rPr>
       </w:pPr>
@@ -21,10 +21,10 @@
           <w:i/>
           <w:iCs/>
           <w:sz w:val="24"/>
-          <w:szCs w:val="24"/>
+          <w:szCs w:val="32"/>
           <w:highlight w:val="yellow"/>
         </w:rPr>
-        <w:t>The Strategic Marketing for Health Club Model</w:t>
+        <w:t>People with Poor Vision:</w:t>
       </w:r>
     </w:p>
     <w:p>
@@ -33,28 +33,53 @@
           <w:ilvl w:val="0"/>
           <w:numId w:val="1"/>
         </w:numPr>
-        <w:ind w:left="420" w:leftChars="0" w:hanging="420" w:firstLineChars="0"/>
-        <w:rPr>
-          <w:b w:val="0"/>
-          <w:bCs w:val="0"/>
-          <w:i w:val="0"/>
-          <w:iCs w:val="0"/>
-          <w:sz w:val="24"/>
-          <w:szCs w:val="24"/>
-          <w:highlight w:val="none"/>
-        </w:rPr>
-      </w:pPr>
-      <w:r>
-        <w:rPr>
-          <w:b w:val="0"/>
-          <w:bCs w:val="0"/>
-          <w:i w:val="0"/>
-          <w:iCs w:val="0"/>
-          <w:sz w:val="24"/>
-          <w:szCs w:val="24"/>
-          <w:highlight w:val="none"/>
-        </w:rPr>
-        <w:t>High Quality Facilities</w:t>
+        <w:ind w:left="425" w:leftChars="0" w:hanging="425" w:firstLineChars="0"/>
+        <w:rPr>
+          <w:b w:val="0"/>
+          <w:bCs w:val="0"/>
+          <w:i w:val="0"/>
+          <w:iCs w:val="0"/>
+          <w:color w:val="000000" w:themeColor="text1"/>
+          <w:sz w:val="24"/>
+          <w:szCs w:val="32"/>
+          <w:highlight w:val="none"/>
+          <w14:textFill>
+            <w14:solidFill>
+              <w14:schemeClr w14:val="tx1"/>
+            </w14:solidFill>
+          </w14:textFill>
+        </w:rPr>
+      </w:pPr>
+      <w:r>
+        <w:rPr>
+          <w:b w:val="0"/>
+          <w:bCs w:val="0"/>
+          <w:i w:val="0"/>
+          <w:iCs w:val="0"/>
+          <w:color w:val="000000" w:themeColor="text1"/>
+          <w:sz w:val="24"/>
+          <w:szCs w:val="32"/>
+          <w:highlight w:val="none"/>
+          <w14:textFill>
+            <w14:solidFill>
+              <w14:schemeClr w14:val="tx1"/>
+            </w14:solidFill>
+          </w14:textFill>
+        </w:rPr>
+        <w:t xml:space="preserve">The wealthiest people with poor vision could have someone else read to them. </w:t>
+      </w:r>
+      <w:r>
+        <w:rPr>
+          <w:b/>
+          <w:bCs/>
+          <w:i/>
+          <w:iCs/>
+          <w:color w:val="002060"/>
+          <w:sz w:val="24"/>
+          <w:szCs w:val="32"/>
+          <w:highlight w:val="none"/>
+        </w:rPr>
+        <w:t>(Not the key point of this Chapter.)</w:t>
       </w:r>
     </w:p>
     <w:p>
@@ -63,145 +88,184 @@
           <w:ilvl w:val="0"/>
           <w:numId w:val="1"/>
         </w:numPr>
-        <w:ind w:left="420" w:leftChars="0" w:hanging="420" w:firstLineChars="0"/>
-        <w:rPr>
-          <w:b w:val="0"/>
-          <w:bCs w:val="0"/>
-          <w:i w:val="0"/>
-          <w:iCs w:val="0"/>
-          <w:sz w:val="24"/>
-          <w:szCs w:val="24"/>
-          <w:highlight w:val="none"/>
-        </w:rPr>
-      </w:pPr>
-      <w:r>
-        <w:rPr>
-          <w:b w:val="0"/>
-          <w:bCs w:val="0"/>
-          <w:i w:val="0"/>
-          <w:iCs w:val="0"/>
-          <w:sz w:val="24"/>
-          <w:szCs w:val="24"/>
-          <w:highlight w:val="none"/>
-        </w:rPr>
-        <w:t>Better Exercise Equipment</w:t>
+        <w:ind w:left="425" w:leftChars="0" w:hanging="425" w:firstLineChars="0"/>
+        <w:rPr>
+          <w:b w:val="0"/>
+          <w:bCs w:val="0"/>
+          <w:i w:val="0"/>
+          <w:iCs w:val="0"/>
+          <w:color w:val="000000" w:themeColor="text1"/>
+          <w:sz w:val="24"/>
+          <w:szCs w:val="32"/>
+          <w:highlight w:val="none"/>
+          <w14:textFill>
+            <w14:solidFill>
+              <w14:schemeClr w14:val="tx1"/>
+            </w14:solidFill>
+          </w14:textFill>
+        </w:rPr>
+      </w:pPr>
+      <w:r>
+        <w:rPr>
+          <w:b w:val="0"/>
+          <w:bCs w:val="0"/>
+          <w:i w:val="0"/>
+          <w:iCs w:val="0"/>
+          <w:color w:val="000000" w:themeColor="text1"/>
+          <w:sz w:val="24"/>
+          <w:szCs w:val="32"/>
+          <w:highlight w:val="none"/>
+          <w14:textFill>
+            <w14:solidFill>
+              <w14:schemeClr w14:val="tx1"/>
+            </w14:solidFill>
+          </w14:textFill>
+        </w:rPr>
+        <w:t xml:space="preserve">Using the </w:t>
+      </w:r>
+      <w:r>
+        <w:rPr>
+          <w:rFonts w:hint="default"/>
+          <w:b w:val="0"/>
+          <w:bCs w:val="0"/>
+          <w:i w:val="0"/>
+          <w:iCs w:val="0"/>
+          <w:color w:val="000000" w:themeColor="text1"/>
+          <w:sz w:val="24"/>
+          <w:szCs w:val="32"/>
+          <w:highlight w:val="none"/>
+          <w14:textFill>
+            <w14:solidFill>
+              <w14:schemeClr w14:val="tx1"/>
+            </w14:solidFill>
+          </w14:textFill>
+        </w:rPr>
+        <w:t>reading stone instead, aka the clear rock.</w:t>
       </w:r>
     </w:p>
     <w:p>
       <w:pPr>
         <w:numPr>
           <w:ilvl w:val="0"/>
-          <w:numId w:val="1"/>
+          <w:numId w:val="2"/>
         </w:numPr>
-        <w:ind w:left="420" w:leftChars="0" w:hanging="420" w:firstLineChars="0"/>
-        <w:rPr>
-          <w:b w:val="0"/>
-          <w:bCs w:val="0"/>
-          <w:i w:val="0"/>
-          <w:iCs w:val="0"/>
-          <w:sz w:val="24"/>
-          <w:szCs w:val="24"/>
-          <w:highlight w:val="none"/>
-        </w:rPr>
-      </w:pPr>
-      <w:r>
-        <w:rPr>
-          <w:b w:val="0"/>
-          <w:bCs w:val="0"/>
-          <w:i w:val="0"/>
-          <w:iCs w:val="0"/>
-          <w:sz w:val="24"/>
-          <w:szCs w:val="24"/>
-          <w:highlight w:val="none"/>
-        </w:rPr>
-        <w:t>High - End Staff</w:t>
+        <w:ind w:left="840" w:leftChars="0" w:hanging="420" w:firstLineChars="0"/>
+        <w:rPr>
+          <w:b w:val="0"/>
+          <w:bCs w:val="0"/>
+          <w:i w:val="0"/>
+          <w:iCs w:val="0"/>
+          <w:color w:val="000000" w:themeColor="text1"/>
+          <w:sz w:val="24"/>
+          <w:szCs w:val="32"/>
+          <w:highlight w:val="none"/>
+          <w14:textFill>
+            <w14:solidFill>
+              <w14:schemeClr w14:val="tx1"/>
+            </w14:solidFill>
+          </w14:textFill>
+        </w:rPr>
+      </w:pPr>
+      <w:r>
+        <w:rPr>
+          <w:b w:val="0"/>
+          <w:bCs w:val="0"/>
+          <w:i w:val="0"/>
+          <w:iCs w:val="0"/>
+          <w:color w:val="000000" w:themeColor="text1"/>
+          <w:sz w:val="24"/>
+          <w:szCs w:val="32"/>
+          <w:highlight w:val="none"/>
+          <w14:textFill>
+            <w14:solidFill>
+              <w14:schemeClr w14:val="tx1"/>
+            </w14:solidFill>
+          </w14:textFill>
+        </w:rPr>
+        <w:t>Around 1000 C.E, European monks take a piece of clear rock, often quartz, and place it on the top of reading material.</w:t>
       </w:r>
     </w:p>
     <w:p>
       <w:pPr>
         <w:numPr>
-          <w:ilvl w:val="0"/>
-          <w:numId w:val="1"/>
+          <w:ilvl w:val="1"/>
+          <w:numId w:val="2"/>
         </w:numPr>
-        <w:ind w:left="420" w:leftChars="0" w:hanging="420" w:firstLineChars="0"/>
-        <w:rPr>
-          <w:b w:val="0"/>
-          <w:bCs w:val="0"/>
-          <w:i w:val="0"/>
-          <w:iCs w:val="0"/>
-          <w:sz w:val="24"/>
-          <w:szCs w:val="24"/>
-          <w:highlight w:val="none"/>
-        </w:rPr>
-      </w:pPr>
-      <w:r>
-        <w:rPr>
-          <w:b w:val="0"/>
-          <w:bCs w:val="0"/>
-          <w:i w:val="0"/>
-          <w:iCs w:val="0"/>
-          <w:sz w:val="24"/>
-          <w:szCs w:val="24"/>
-          <w:highlight w:val="none"/>
-        </w:rPr>
-        <w:t>High - End Exercise Classes - Aerobics</w:t>
-      </w:r>
-    </w:p>
-    <w:p>
-      <w:pPr>
-        <w:numPr>
-          <w:ilvl w:val="0"/>
-          <w:numId w:val="1"/>
-        </w:numPr>
-        <w:ind w:left="420" w:leftChars="0" w:hanging="420" w:firstLineChars="0"/>
-        <w:rPr>
-          <w:b w:val="0"/>
-          <w:bCs w:val="0"/>
-          <w:i w:val="0"/>
-          <w:iCs w:val="0"/>
-          <w:sz w:val="24"/>
-          <w:szCs w:val="24"/>
-          <w:highlight w:val="none"/>
-        </w:rPr>
-      </w:pPr>
-      <w:r>
-        <w:rPr>
-          <w:b w:val="0"/>
-          <w:bCs w:val="0"/>
-          <w:i w:val="0"/>
-          <w:iCs w:val="0"/>
-          <w:sz w:val="24"/>
-          <w:szCs w:val="24"/>
-          <w:highlight w:val="none"/>
-        </w:rPr>
-        <w:t xml:space="preserve">Socialize with other people </w:t>
-      </w:r>
-      <w:bookmarkStart w:id="0" w:name="_GoBack"/>
-      <w:r>
-        <w:rPr>
-          <w:b w:val="0"/>
-          <w:bCs w:val="0"/>
-          <w:i/>
-          <w:iCs/>
-          <w:color w:val="C00000"/>
-          <w:sz w:val="24"/>
-          <w:szCs w:val="24"/>
-          <w:highlight w:val="none"/>
-        </w:rPr>
-        <w:t>(Fun relating better to Others and Improving their own lives.)</w:t>
-      </w:r>
-      <w:bookmarkEnd w:id="0"/>
-    </w:p>
-    <w:p>
-      <w:pPr>
+        <w:ind w:left="1260" w:leftChars="0" w:hanging="420" w:firstLineChars="0"/>
+        <w:rPr>
+          <w:b w:val="0"/>
+          <w:bCs w:val="0"/>
+          <w:i w:val="0"/>
+          <w:iCs w:val="0"/>
+          <w:color w:val="000000" w:themeColor="text1"/>
+          <w:sz w:val="24"/>
+          <w:szCs w:val="32"/>
+          <w:highlight w:val="none"/>
+          <w14:textFill>
+            <w14:solidFill>
+              <w14:schemeClr w14:val="tx1"/>
+            </w14:solidFill>
+          </w14:textFill>
+        </w:rPr>
+      </w:pPr>
+      <w:r>
         <w:rPr>
           <w:b/>
           <w:bCs/>
           <w:i/>
           <w:iCs/>
-          <w:sz w:val="24"/>
-          <w:szCs w:val="24"/>
+          <w:color w:val="000000" w:themeColor="text1"/>
+          <w:sz w:val="24"/>
+          <w:szCs w:val="32"/>
           <w:highlight w:val="yellow"/>
+          <w14:textFill>
+            <w14:solidFill>
+              <w14:schemeClr w14:val="tx1"/>
+            </w14:solidFill>
+          </w14:textFill>
+        </w:rPr>
+        <w:t>Advantage</w:t>
+      </w:r>
+      <w:r>
+        <w:rPr>
+          <w:b w:val="0"/>
+          <w:bCs w:val="0"/>
+          <w:i w:val="0"/>
+          <w:iCs w:val="0"/>
+          <w:color w:val="000000" w:themeColor="text1"/>
+          <w:sz w:val="24"/>
+          <w:szCs w:val="32"/>
+          <w:highlight w:val="none"/>
+          <w14:textFill>
+            <w14:solidFill>
+              <w14:schemeClr w14:val="tx1"/>
+            </w14:solidFill>
+          </w14:textFill>
+        </w:rPr>
+        <w:t xml:space="preserve"> - The clear rock magnified the letters, make them larger.</w:t>
+      </w:r>
+    </w:p>
+    <w:p>
+      <w:pPr>
+        <w:numPr>
+          <w:ilvl w:val="1"/>
+          <w:numId w:val="2"/>
+        </w:numPr>
+        <w:ind w:left="1260" w:leftChars="0" w:hanging="420" w:firstLineChars="0"/>
+        <w:rPr>
+          <w:b w:val="0"/>
+          <w:bCs w:val="0"/>
+          <w:i w:val="0"/>
+          <w:iCs w:val="0"/>
+          <w:color w:val="000000" w:themeColor="text1"/>
+          <w:sz w:val="24"/>
+          <w:szCs w:val="32"/>
+          <w:highlight w:val="none"/>
+          <w14:textFill>
+            <w14:solidFill>
+              <w14:schemeClr w14:val="tx1"/>
+            </w14:solidFill>
+          </w14:textFill>
         </w:rPr>
       </w:pPr>
       <w:r>
@@ -210,8 +274,493 @@
           <w:bCs/>
           <w:i/>
           <w:iCs/>
-          <w:sz w:val="24"/>
-          <w:szCs w:val="24"/>
+          <w:color w:val="000000" w:themeColor="text1"/>
+          <w:sz w:val="24"/>
+          <w:szCs w:val="32"/>
+          <w:highlight w:val="yellow"/>
+          <w14:textFill>
+            <w14:solidFill>
+              <w14:schemeClr w14:val="tx1"/>
+            </w14:solidFill>
+          </w14:textFill>
+        </w:rPr>
+        <w:t>Disadvantage</w:t>
+      </w:r>
+      <w:r>
+        <w:rPr>
+          <w:b w:val="0"/>
+          <w:bCs w:val="0"/>
+          <w:i w:val="0"/>
+          <w:iCs w:val="0"/>
+          <w:color w:val="000000" w:themeColor="text1"/>
+          <w:sz w:val="24"/>
+          <w:szCs w:val="32"/>
+          <w:highlight w:val="none"/>
+          <w14:textFill>
+            <w14:solidFill>
+              <w14:schemeClr w14:val="tx1"/>
+            </w14:solidFill>
+          </w14:textFill>
+        </w:rPr>
+        <w:t xml:space="preserve"> - Quartz of Optical Quality is not cheap.</w:t>
+      </w:r>
+    </w:p>
+    <w:p>
+      <w:pPr>
+        <w:numPr>
+          <w:ilvl w:val="0"/>
+          <w:numId w:val="2"/>
+        </w:numPr>
+        <w:ind w:left="840" w:leftChars="0" w:hanging="420" w:firstLineChars="0"/>
+        <w:rPr>
+          <w:b w:val="0"/>
+          <w:bCs w:val="0"/>
+          <w:i w:val="0"/>
+          <w:iCs w:val="0"/>
+          <w:color w:val="000000" w:themeColor="text1"/>
+          <w:sz w:val="24"/>
+          <w:szCs w:val="32"/>
+          <w:highlight w:val="none"/>
+          <w14:textFill>
+            <w14:solidFill>
+              <w14:schemeClr w14:val="tx1"/>
+            </w14:solidFill>
+          </w14:textFill>
+        </w:rPr>
+      </w:pPr>
+      <w:r>
+        <w:rPr>
+          <w:b w:val="0"/>
+          <w:bCs w:val="0"/>
+          <w:i w:val="0"/>
+          <w:iCs w:val="0"/>
+          <w:color w:val="000000" w:themeColor="text1"/>
+          <w:sz w:val="24"/>
+          <w:szCs w:val="32"/>
+          <w:highlight w:val="none"/>
+          <w14:textFill>
+            <w14:solidFill>
+              <w14:schemeClr w14:val="tx1"/>
+            </w14:solidFill>
+          </w14:textFill>
+        </w:rPr>
+        <w:t>Late in 13</w:t>
+      </w:r>
+      <w:r>
+        <w:rPr>
+          <w:b w:val="0"/>
+          <w:bCs w:val="0"/>
+          <w:i w:val="0"/>
+          <w:iCs w:val="0"/>
+          <w:color w:val="000000" w:themeColor="text1"/>
+          <w:sz w:val="24"/>
+          <w:szCs w:val="32"/>
+          <w:highlight w:val="none"/>
+          <w:vertAlign w:val="superscript"/>
+          <w14:textFill>
+            <w14:solidFill>
+              <w14:schemeClr w14:val="tx1"/>
+            </w14:solidFill>
+          </w14:textFill>
+        </w:rPr>
+        <w:t>th</w:t>
+      </w:r>
+      <w:r>
+        <w:rPr>
+          <w:b w:val="0"/>
+          <w:bCs w:val="0"/>
+          <w:i w:val="0"/>
+          <w:iCs w:val="0"/>
+          <w:color w:val="000000" w:themeColor="text1"/>
+          <w:sz w:val="24"/>
+          <w:szCs w:val="32"/>
+          <w:highlight w:val="none"/>
+          <w14:textFill>
+            <w14:solidFill>
+              <w14:schemeClr w14:val="tx1"/>
+            </w14:solidFill>
+          </w14:textFill>
+        </w:rPr>
+        <w:t xml:space="preserve"> century, glass maker in Italy came up with a less expensive alternative one.</w:t>
+      </w:r>
+    </w:p>
+    <w:p>
+      <w:pPr>
+        <w:numPr>
+          <w:numId w:val="0"/>
+        </w:numPr>
+        <w:ind w:left="420" w:leftChars="0"/>
+        <w:rPr>
+          <w:b w:val="0"/>
+          <w:bCs w:val="0"/>
+          <w:i/>
+          <w:iCs/>
+          <w:color w:val="C00000"/>
+          <w:sz w:val="24"/>
+          <w:szCs w:val="32"/>
+          <w:highlight w:val="none"/>
+        </w:rPr>
+      </w:pPr>
+      <w:r>
+        <w:rPr>
+          <w:b w:val="0"/>
+          <w:bCs w:val="0"/>
+          <w:i/>
+          <w:iCs/>
+          <w:color w:val="C00000"/>
+          <w:sz w:val="24"/>
+          <w:szCs w:val="32"/>
+          <w:highlight w:val="none"/>
+        </w:rPr>
+        <w:t>(To summary, the glasses were invented in about late 1200s, well over 100 years before the printing press.)</w:t>
+      </w:r>
+    </w:p>
+    <w:p>
+      <w:pPr>
+        <w:numPr>
+          <w:ilvl w:val="0"/>
+          <w:numId w:val="0"/>
+        </w:numPr>
+        <w:ind w:left="0" w:leftChars="0"/>
+        <w:rPr>
+          <w:b/>
+          <w:bCs/>
+          <w:i/>
+          <w:iCs/>
+          <w:color w:val="000000" w:themeColor="text1"/>
+          <w:sz w:val="24"/>
+          <w:szCs w:val="32"/>
+          <w:highlight w:val="yellow"/>
+          <w14:textFill>
+            <w14:solidFill>
+              <w14:schemeClr w14:val="tx1"/>
+            </w14:solidFill>
+          </w14:textFill>
+        </w:rPr>
+      </w:pPr>
+      <w:r>
+        <w:rPr>
+          <w:b/>
+          <w:bCs/>
+          <w:i/>
+          <w:iCs/>
+          <w:color w:val="000000" w:themeColor="text1"/>
+          <w:sz w:val="24"/>
+          <w:szCs w:val="32"/>
+          <w:highlight w:val="yellow"/>
+          <w14:textFill>
+            <w14:solidFill>
+              <w14:schemeClr w14:val="tx1"/>
+            </w14:solidFill>
+          </w14:textFill>
+        </w:rPr>
+        <w:t>Symbolize:</w:t>
+      </w:r>
+    </w:p>
+    <w:p>
+      <w:pPr>
+        <w:numPr>
+          <w:ilvl w:val="0"/>
+          <w:numId w:val="3"/>
+        </w:numPr>
+        <w:ind w:left="420" w:leftChars="0" w:hanging="420" w:firstLineChars="0"/>
+        <w:rPr>
+          <w:b w:val="0"/>
+          <w:bCs w:val="0"/>
+          <w:i w:val="0"/>
+          <w:iCs w:val="0"/>
+          <w:color w:val="000000" w:themeColor="text1"/>
+          <w:sz w:val="24"/>
+          <w:szCs w:val="32"/>
+          <w:highlight w:val="none"/>
+          <w14:textFill>
+            <w14:solidFill>
+              <w14:schemeClr w14:val="tx1"/>
+            </w14:solidFill>
+          </w14:textFill>
+        </w:rPr>
+      </w:pPr>
+      <w:r>
+        <w:rPr>
+          <w:b w:val="0"/>
+          <w:bCs w:val="0"/>
+          <w:i w:val="0"/>
+          <w:iCs w:val="0"/>
+          <w:color w:val="000000" w:themeColor="text1"/>
+          <w:sz w:val="24"/>
+          <w:szCs w:val="32"/>
+          <w:highlight w:val="none"/>
+          <w14:textFill>
+            <w14:solidFill>
+              <w14:schemeClr w14:val="tx1"/>
+            </w14:solidFill>
+          </w14:textFill>
+        </w:rPr>
+        <w:t>In China and Europe, wearing glasses means intelligence and affluence wealth.</w:t>
+      </w:r>
+    </w:p>
+    <w:p>
+      <w:pPr>
+        <w:numPr>
+          <w:ilvl w:val="0"/>
+          <w:numId w:val="3"/>
+        </w:numPr>
+        <w:ind w:left="420" w:leftChars="0" w:hanging="420" w:firstLineChars="0"/>
+        <w:rPr>
+          <w:b w:val="0"/>
+          <w:bCs w:val="0"/>
+          <w:i w:val="0"/>
+          <w:iCs w:val="0"/>
+          <w:color w:val="000000" w:themeColor="text1"/>
+          <w:sz w:val="24"/>
+          <w:szCs w:val="32"/>
+          <w:highlight w:val="none"/>
+          <w14:textFill>
+            <w14:solidFill>
+              <w14:schemeClr w14:val="tx1"/>
+            </w14:solidFill>
+          </w14:textFill>
+        </w:rPr>
+      </w:pPr>
+      <w:r>
+        <w:rPr>
+          <w:b w:val="0"/>
+          <w:bCs w:val="0"/>
+          <w:i w:val="0"/>
+          <w:iCs w:val="0"/>
+          <w:color w:val="000000" w:themeColor="text1"/>
+          <w:sz w:val="24"/>
+          <w:szCs w:val="32"/>
+          <w:highlight w:val="none"/>
+          <w14:textFill>
+            <w14:solidFill>
+              <w14:schemeClr w14:val="tx1"/>
+            </w14:solidFill>
+          </w14:textFill>
+        </w:rPr>
+        <w:t>Glasses in China were very expensive.</w:t>
+      </w:r>
+    </w:p>
+    <w:p>
+      <w:pPr>
+        <w:numPr>
+          <w:numId w:val="0"/>
+        </w:numPr>
+        <w:rPr>
+          <w:b/>
+          <w:bCs/>
+          <w:i/>
+          <w:iCs/>
+          <w:color w:val="000000" w:themeColor="text1"/>
+          <w:sz w:val="24"/>
+          <w:szCs w:val="32"/>
+          <w:highlight w:val="yellow"/>
+          <w14:textFill>
+            <w14:solidFill>
+              <w14:schemeClr w14:val="tx1"/>
+            </w14:solidFill>
+          </w14:textFill>
+        </w:rPr>
+      </w:pPr>
+      <w:r>
+        <w:rPr>
+          <w:b/>
+          <w:bCs/>
+          <w:i/>
+          <w:iCs/>
+          <w:color w:val="000000" w:themeColor="text1"/>
+          <w:sz w:val="24"/>
+          <w:szCs w:val="32"/>
+          <w:highlight w:val="yellow"/>
+          <w14:textFill>
+            <w14:solidFill>
+              <w14:schemeClr w14:val="tx1"/>
+            </w14:solidFill>
+          </w14:textFill>
+        </w:rPr>
+        <w:t>The Influence for the Invention of Printing Press in 1440:</w:t>
+      </w:r>
+    </w:p>
+    <w:p>
+      <w:pPr>
+        <w:numPr>
+          <w:ilvl w:val="0"/>
+          <w:numId w:val="3"/>
+        </w:numPr>
+        <w:ind w:left="420" w:leftChars="0" w:hanging="420" w:firstLineChars="0"/>
+        <w:rPr>
+          <w:b w:val="0"/>
+          <w:bCs w:val="0"/>
+          <w:i w:val="0"/>
+          <w:iCs w:val="0"/>
+          <w:color w:val="000000" w:themeColor="text1"/>
+          <w:sz w:val="24"/>
+          <w:szCs w:val="32"/>
+          <w:highlight w:val="none"/>
+          <w14:textFill>
+            <w14:solidFill>
+              <w14:schemeClr w14:val="tx1"/>
+            </w14:solidFill>
+          </w14:textFill>
+        </w:rPr>
+      </w:pPr>
+      <w:r>
+        <w:rPr>
+          <w:b w:val="0"/>
+          <w:bCs w:val="0"/>
+          <w:i w:val="0"/>
+          <w:iCs w:val="0"/>
+          <w:color w:val="000000" w:themeColor="text1"/>
+          <w:sz w:val="24"/>
+          <w:szCs w:val="32"/>
+          <w:highlight w:val="none"/>
+          <w14:textFill>
+            <w14:solidFill>
+              <w14:schemeClr w14:val="tx1"/>
+            </w14:solidFill>
+          </w14:textFill>
+        </w:rPr>
+        <w:t>Books became available and much more people wanted to read, therefore need and demand for more affordable glasses rise drastically.</w:t>
+      </w:r>
+    </w:p>
+    <w:p>
+      <w:pPr>
+        <w:numPr>
+          <w:ilvl w:val="0"/>
+          <w:numId w:val="3"/>
+        </w:numPr>
+        <w:ind w:left="420" w:leftChars="0" w:hanging="420" w:firstLineChars="0"/>
+        <w:rPr>
+          <w:b w:val="0"/>
+          <w:bCs w:val="0"/>
+          <w:i w:val="0"/>
+          <w:iCs w:val="0"/>
+          <w:color w:val="000000" w:themeColor="text1"/>
+          <w:sz w:val="24"/>
+          <w:szCs w:val="32"/>
+          <w:highlight w:val="none"/>
+          <w14:textFill>
+            <w14:solidFill>
+              <w14:schemeClr w14:val="tx1"/>
+            </w14:solidFill>
+          </w14:textFill>
+        </w:rPr>
+      </w:pPr>
+      <w:r>
+        <w:rPr>
+          <w:b w:val="0"/>
+          <w:bCs w:val="0"/>
+          <w:i w:val="0"/>
+          <w:iCs w:val="0"/>
+          <w:color w:val="000000" w:themeColor="text1"/>
+          <w:sz w:val="24"/>
+          <w:szCs w:val="32"/>
+          <w:highlight w:val="none"/>
+          <w14:textFill>
+            <w14:solidFill>
+              <w14:schemeClr w14:val="tx1"/>
+            </w14:solidFill>
+          </w14:textFill>
+        </w:rPr>
+        <w:t>Inexpensive glasses were produced and then more glasses were available to everyone.</w:t>
+      </w:r>
+    </w:p>
+    <w:p>
+      <w:pPr>
+        <w:numPr>
+          <w:numId w:val="0"/>
+        </w:numPr>
+        <w:rPr>
+          <w:b/>
+          <w:bCs/>
+          <w:i/>
+          <w:iCs/>
+          <w:color w:val="000000" w:themeColor="text1"/>
+          <w:sz w:val="24"/>
+          <w:szCs w:val="32"/>
+          <w:highlight w:val="yellow"/>
+          <w14:textFill>
+            <w14:solidFill>
+              <w14:schemeClr w14:val="tx1"/>
+            </w14:solidFill>
+          </w14:textFill>
+        </w:rPr>
+      </w:pPr>
+      <w:r>
+        <w:rPr>
+          <w:b/>
+          <w:bCs/>
+          <w:i/>
+          <w:iCs/>
+          <w:color w:val="000000" w:themeColor="text1"/>
+          <w:sz w:val="24"/>
+          <w:szCs w:val="32"/>
+          <w:highlight w:val="yellow"/>
+          <w14:textFill>
+            <w14:solidFill>
+              <w14:schemeClr w14:val="tx1"/>
+            </w14:solidFill>
+          </w14:textFill>
+        </w:rPr>
+        <w:t>Independent Discovery:</w:t>
+      </w:r>
+    </w:p>
+    <w:p>
+      <w:pPr>
+        <w:numPr>
+          <w:ilvl w:val="0"/>
+          <w:numId w:val="3"/>
+        </w:numPr>
+        <w:ind w:left="420" w:leftChars="0" w:hanging="420" w:firstLineChars="0"/>
+        <w:rPr>
+          <w:b/>
+          <w:bCs/>
+          <w:i/>
+          <w:iCs/>
+          <w:sz w:val="24"/>
+          <w:szCs w:val="32"/>
+          <w:highlight w:val="yellow"/>
+        </w:rPr>
+      </w:pPr>
+      <w:r>
+        <w:rPr>
+          <w:b w:val="0"/>
+          <w:bCs w:val="0"/>
+          <w:i w:val="0"/>
+          <w:iCs w:val="0"/>
+          <w:color w:val="000000" w:themeColor="text1"/>
+          <w:sz w:val="24"/>
+          <w:szCs w:val="32"/>
+          <w:highlight w:val="none"/>
+          <w14:textFill>
+            <w14:solidFill>
+              <w14:schemeClr w14:val="tx1"/>
+            </w14:solidFill>
+          </w14:textFill>
+        </w:rPr>
+        <w:t>The glasses were invented at the same time in China and Europe. Therefore, it is said that this is not as unusual as it sounds.</w:t>
+      </w:r>
+    </w:p>
+    <w:p>
+      <w:pPr>
+        <w:rPr>
+          <w:b/>
+          <w:bCs/>
+          <w:i/>
+          <w:iCs/>
+          <w:sz w:val="24"/>
+          <w:szCs w:val="32"/>
+          <w:highlight w:val="yellow"/>
+        </w:rPr>
+      </w:pPr>
+      <w:r>
+        <w:rPr>
+          <w:b/>
+          <w:bCs/>
+          <w:i/>
+          <w:iCs/>
+          <w:sz w:val="24"/>
+          <w:szCs w:val="32"/>
           <w:highlight w:val="yellow"/>
         </w:rPr>
         <w:t>Words:</w:t>
@@ -237,8 +786,8 @@
         </w:tblCellMar>
       </w:tblPr>
       <w:tblGrid>
-        <w:gridCol w:w="2638"/>
-        <w:gridCol w:w="2887"/>
+        <w:gridCol w:w="2524"/>
+        <w:gridCol w:w="3095"/>
       </w:tblGrid>
       <w:tr>
         <w:tblPrEx>
@@ -256,7 +805,7 @@
         </w:trPr>
         <w:tc>
           <w:tcPr>
-            <w:tcW w:w="2638" w:type="dxa"/>
+            <w:tcW w:w="2524" w:type="dxa"/>
             <w:vAlign w:val="center"/>
           </w:tcPr>
           <w:p>
@@ -280,14 +829,15 @@
                 <w:iCs/>
                 <w:sz w:val="24"/>
                 <w:szCs w:val="24"/>
-              </w:rPr>
-              <w:t>Strategic Marketing</w:t>
+                <w:vertAlign w:val="baseline"/>
+              </w:rPr>
+              <w:t>Printing Press</w:t>
             </w:r>
           </w:p>
         </w:tc>
         <w:tc>
           <w:tcPr>
-            <w:tcW w:w="2887" w:type="dxa"/>
+            <w:tcW w:w="3095" w:type="dxa"/>
             <w:vAlign w:val="center"/>
           </w:tcPr>
           <w:p>
@@ -313,7 +863,7 @@
                 <w:szCs w:val="24"/>
                 <w:vertAlign w:val="baseline"/>
               </w:rPr>
-              <w:t>营销策略</w:t>
+              <w:t>印刷体</w:t>
             </w:r>
           </w:p>
         </w:tc>
@@ -334,7 +884,7 @@
         </w:trPr>
         <w:tc>
           <w:tcPr>
-            <w:tcW w:w="2638" w:type="dxa"/>
+            <w:tcW w:w="2524" w:type="dxa"/>
             <w:vAlign w:val="center"/>
           </w:tcPr>
           <w:p>
@@ -360,13 +910,13 @@
                 <w:szCs w:val="24"/>
                 <w:vertAlign w:val="baseline"/>
               </w:rPr>
-              <w:t>Pass by</w:t>
+              <w:t>Literacy</w:t>
             </w:r>
           </w:p>
         </w:tc>
         <w:tc>
           <w:tcPr>
-            <w:tcW w:w="2887" w:type="dxa"/>
+            <w:tcW w:w="3095" w:type="dxa"/>
             <w:vAlign w:val="center"/>
           </w:tcPr>
           <w:p>
@@ -392,7 +942,7 @@
                 <w:szCs w:val="24"/>
                 <w:vertAlign w:val="baseline"/>
               </w:rPr>
-              <w:t>经过</w:t>
+              <w:t>识字的</w:t>
             </w:r>
           </w:p>
         </w:tc>
@@ -413,7 +963,7 @@
         </w:trPr>
         <w:tc>
           <w:tcPr>
-            <w:tcW w:w="2638" w:type="dxa"/>
+            <w:tcW w:w="2524" w:type="dxa"/>
             <w:vAlign w:val="center"/>
           </w:tcPr>
           <w:p>
@@ -439,13 +989,13 @@
                 <w:szCs w:val="24"/>
                 <w:vertAlign w:val="baseline"/>
               </w:rPr>
-              <w:t>Walk on by</w:t>
+              <w:t>Tie to</w:t>
             </w:r>
           </w:p>
         </w:tc>
         <w:tc>
           <w:tcPr>
-            <w:tcW w:w="2887" w:type="dxa"/>
+            <w:tcW w:w="3095" w:type="dxa"/>
             <w:vAlign w:val="center"/>
           </w:tcPr>
           <w:p>
@@ -471,7 +1021,7 @@
                 <w:szCs w:val="24"/>
                 <w:vertAlign w:val="baseline"/>
               </w:rPr>
-              <w:t>走过</w:t>
+              <w:t>与相关联</w:t>
             </w:r>
           </w:p>
         </w:tc>
@@ -492,7 +1042,7 @@
         </w:trPr>
         <w:tc>
           <w:tcPr>
-            <w:tcW w:w="2638" w:type="dxa"/>
+            <w:tcW w:w="2524" w:type="dxa"/>
             <w:vAlign w:val="center"/>
           </w:tcPr>
           <w:p>
@@ -518,13 +1068,13 @@
                 <w:szCs w:val="24"/>
                 <w:vertAlign w:val="baseline"/>
               </w:rPr>
-              <w:t>In spite of</w:t>
+              <w:t>Affluence</w:t>
             </w:r>
           </w:p>
         </w:tc>
         <w:tc>
           <w:tcPr>
-            <w:tcW w:w="2887" w:type="dxa"/>
+            <w:tcW w:w="3095" w:type="dxa"/>
             <w:vAlign w:val="center"/>
           </w:tcPr>
           <w:p>
@@ -550,7 +1100,7 @@
                 <w:szCs w:val="24"/>
                 <w:vertAlign w:val="baseline"/>
               </w:rPr>
-              <w:t>尽管</w:t>
+              <w:t>丰富</w:t>
             </w:r>
           </w:p>
         </w:tc>
@@ -571,7 +1121,7 @@
         </w:trPr>
         <w:tc>
           <w:tcPr>
-            <w:tcW w:w="2638" w:type="dxa"/>
+            <w:tcW w:w="2524" w:type="dxa"/>
             <w:vAlign w:val="center"/>
           </w:tcPr>
           <w:p>
@@ -597,13 +1147,13 @@
                 <w:szCs w:val="24"/>
                 <w:vertAlign w:val="baseline"/>
               </w:rPr>
-              <w:t>How come</w:t>
+              <w:t>Traveling Peddler</w:t>
             </w:r>
           </w:p>
         </w:tc>
         <w:tc>
           <w:tcPr>
-            <w:tcW w:w="2887" w:type="dxa"/>
+            <w:tcW w:w="3095" w:type="dxa"/>
             <w:vAlign w:val="center"/>
           </w:tcPr>
           <w:p>
@@ -629,65 +1179,11 @@
                 <w:szCs w:val="24"/>
                 <w:vertAlign w:val="baseline"/>
               </w:rPr>
-              <w:t>为什么会这样</w:t>
+              <w:t>旅行</w:t>
             </w:r>
-          </w:p>
-        </w:tc>
-      </w:tr>
-      <w:tr>
-        <w:tblPrEx>
-          <w:tblBorders>
-            <w:top w:val="single" w:color="auto" w:sz="4" w:space="0"/>
-            <w:left w:val="single" w:color="auto" w:sz="4" w:space="0"/>
-            <w:bottom w:val="single" w:color="auto" w:sz="4" w:space="0"/>
-            <w:right w:val="single" w:color="auto" w:sz="4" w:space="0"/>
-            <w:insideH w:val="single" w:color="auto" w:sz="4" w:space="0"/>
-            <w:insideV w:val="single" w:color="auto" w:sz="4" w:space="0"/>
-          </w:tblBorders>
-        </w:tblPrEx>
-        <w:trPr>
-          <w:jc w:val="center"/>
-        </w:trPr>
-        <w:tc>
-          <w:tcPr>
-            <w:tcW w:w="2638" w:type="dxa"/>
-            <w:vAlign w:val="center"/>
-          </w:tcPr>
-          <w:p>
-            <w:pPr>
-              <w:jc w:val="center"/>
-              <w:rPr>
-                <w:b w:val="0"/>
-                <w:bCs w:val="0"/>
-                <w:i/>
-                <w:iCs/>
-                <w:sz w:val="24"/>
-                <w:szCs w:val="24"/>
-                <w:vertAlign w:val="baseline"/>
-              </w:rPr>
-            </w:pPr>
+            <w:bookmarkStart w:id="0" w:name="_GoBack"/>
+            <w:bookmarkEnd w:id="0"/>
             <w:r>
-              <w:rPr>
-                <w:b w:val="0"/>
-                <w:bCs w:val="0"/>
-                <w:i/>
-                <w:iCs/>
-                <w:sz w:val="24"/>
-                <w:szCs w:val="24"/>
-                <w:vertAlign w:val="baseline"/>
-              </w:rPr>
-              <w:t>High - end</w:t>
-            </w:r>
-          </w:p>
-        </w:tc>
-        <w:tc>
-          <w:tcPr>
-            <w:tcW w:w="2887" w:type="dxa"/>
-            <w:vAlign w:val="center"/>
-          </w:tcPr>
-          <w:p>
-            <w:pPr>
-              <w:jc w:val="center"/>
               <w:rPr>
                 <w:b/>
                 <w:bCs/>
@@ -697,334 +1193,7 @@
                 <w:szCs w:val="24"/>
                 <w:vertAlign w:val="baseline"/>
               </w:rPr>
-            </w:pPr>
-            <w:r>
-              <w:rPr>
-                <w:b/>
-                <w:bCs/>
-                <w:i/>
-                <w:iCs/>
-                <w:sz w:val="24"/>
-                <w:szCs w:val="24"/>
-                <w:vertAlign w:val="baseline"/>
-              </w:rPr>
-              <w:t>高端</w:t>
-            </w:r>
-          </w:p>
-        </w:tc>
-      </w:tr>
-      <w:tr>
-        <w:tblPrEx>
-          <w:tblBorders>
-            <w:top w:val="single" w:color="auto" w:sz="4" w:space="0"/>
-            <w:left w:val="single" w:color="auto" w:sz="4" w:space="0"/>
-            <w:bottom w:val="single" w:color="auto" w:sz="4" w:space="0"/>
-            <w:right w:val="single" w:color="auto" w:sz="4" w:space="0"/>
-            <w:insideH w:val="single" w:color="auto" w:sz="4" w:space="0"/>
-            <w:insideV w:val="single" w:color="auto" w:sz="4" w:space="0"/>
-          </w:tblBorders>
-        </w:tblPrEx>
-        <w:trPr>
-          <w:jc w:val="center"/>
-        </w:trPr>
-        <w:tc>
-          <w:tcPr>
-            <w:tcW w:w="2638" w:type="dxa"/>
-            <w:vAlign w:val="center"/>
-          </w:tcPr>
-          <w:p>
-            <w:pPr>
-              <w:jc w:val="center"/>
-              <w:rPr>
-                <w:b w:val="0"/>
-                <w:bCs w:val="0"/>
-                <w:i/>
-                <w:iCs/>
-                <w:sz w:val="24"/>
-                <w:szCs w:val="24"/>
-                <w:vertAlign w:val="baseline"/>
-              </w:rPr>
-            </w:pPr>
-            <w:r>
-              <w:rPr>
-                <w:b w:val="0"/>
-                <w:bCs w:val="0"/>
-                <w:i/>
-                <w:iCs/>
-                <w:sz w:val="24"/>
-                <w:szCs w:val="24"/>
-                <w:vertAlign w:val="baseline"/>
-              </w:rPr>
-              <w:t>Aerobics</w:t>
-            </w:r>
-          </w:p>
-        </w:tc>
-        <w:tc>
-          <w:tcPr>
-            <w:tcW w:w="2887" w:type="dxa"/>
-            <w:vAlign w:val="center"/>
-          </w:tcPr>
-          <w:p>
-            <w:pPr>
-              <w:jc w:val="center"/>
-              <w:rPr>
-                <w:b/>
-                <w:bCs/>
-                <w:i/>
-                <w:iCs/>
-                <w:sz w:val="24"/>
-                <w:szCs w:val="24"/>
-                <w:vertAlign w:val="baseline"/>
-              </w:rPr>
-            </w:pPr>
-            <w:r>
-              <w:rPr>
-                <w:b/>
-                <w:bCs/>
-                <w:i/>
-                <w:iCs/>
-                <w:sz w:val="24"/>
-                <w:szCs w:val="24"/>
-                <w:vertAlign w:val="baseline"/>
-              </w:rPr>
-              <w:t>有氧的</w:t>
-            </w:r>
-          </w:p>
-        </w:tc>
-      </w:tr>
-      <w:tr>
-        <w:tblPrEx>
-          <w:tblBorders>
-            <w:top w:val="single" w:color="auto" w:sz="4" w:space="0"/>
-            <w:left w:val="single" w:color="auto" w:sz="4" w:space="0"/>
-            <w:bottom w:val="single" w:color="auto" w:sz="4" w:space="0"/>
-            <w:right w:val="single" w:color="auto" w:sz="4" w:space="0"/>
-            <w:insideH w:val="single" w:color="auto" w:sz="4" w:space="0"/>
-            <w:insideV w:val="single" w:color="auto" w:sz="4" w:space="0"/>
-          </w:tblBorders>
-        </w:tblPrEx>
-        <w:trPr>
-          <w:jc w:val="center"/>
-        </w:trPr>
-        <w:tc>
-          <w:tcPr>
-            <w:tcW w:w="2638" w:type="dxa"/>
-            <w:vAlign w:val="center"/>
-          </w:tcPr>
-          <w:p>
-            <w:pPr>
-              <w:jc w:val="center"/>
-              <w:rPr>
-                <w:b w:val="0"/>
-                <w:bCs w:val="0"/>
-                <w:i/>
-                <w:iCs/>
-                <w:sz w:val="24"/>
-                <w:szCs w:val="24"/>
-                <w:vertAlign w:val="baseline"/>
-              </w:rPr>
-            </w:pPr>
-            <w:r>
-              <w:rPr>
-                <w:b w:val="0"/>
-                <w:bCs w:val="0"/>
-                <w:i/>
-                <w:iCs/>
-                <w:sz w:val="24"/>
-                <w:szCs w:val="24"/>
-                <w:vertAlign w:val="baseline"/>
-              </w:rPr>
-              <w:t>Socialize</w:t>
-            </w:r>
-          </w:p>
-        </w:tc>
-        <w:tc>
-          <w:tcPr>
-            <w:tcW w:w="2887" w:type="dxa"/>
-            <w:vAlign w:val="center"/>
-          </w:tcPr>
-          <w:p>
-            <w:pPr>
-              <w:jc w:val="center"/>
-              <w:rPr>
-                <w:b/>
-                <w:bCs/>
-                <w:i/>
-                <w:iCs/>
-                <w:sz w:val="24"/>
-                <w:szCs w:val="24"/>
-                <w:vertAlign w:val="baseline"/>
-              </w:rPr>
-            </w:pPr>
-            <w:r>
-              <w:rPr>
-                <w:b/>
-                <w:bCs/>
-                <w:i/>
-                <w:iCs/>
-                <w:sz w:val="24"/>
-                <w:szCs w:val="24"/>
-                <w:vertAlign w:val="baseline"/>
-              </w:rPr>
-              <w:t>社交</w:t>
-            </w:r>
-          </w:p>
-        </w:tc>
-      </w:tr>
-      <w:tr>
-        <w:tblPrEx>
-          <w:tblBorders>
-            <w:top w:val="single" w:color="auto" w:sz="4" w:space="0"/>
-            <w:left w:val="single" w:color="auto" w:sz="4" w:space="0"/>
-            <w:bottom w:val="single" w:color="auto" w:sz="4" w:space="0"/>
-            <w:right w:val="single" w:color="auto" w:sz="4" w:space="0"/>
-            <w:insideH w:val="single" w:color="auto" w:sz="4" w:space="0"/>
-            <w:insideV w:val="single" w:color="auto" w:sz="4" w:space="0"/>
-          </w:tblBorders>
-        </w:tblPrEx>
-        <w:trPr>
-          <w:jc w:val="center"/>
-        </w:trPr>
-        <w:tc>
-          <w:tcPr>
-            <w:tcW w:w="2638" w:type="dxa"/>
-            <w:vAlign w:val="center"/>
-          </w:tcPr>
-          <w:p>
-            <w:pPr>
-              <w:jc w:val="center"/>
-              <w:rPr>
-                <w:b w:val="0"/>
-                <w:bCs w:val="0"/>
-                <w:i/>
-                <w:iCs/>
-                <w:sz w:val="24"/>
-                <w:szCs w:val="24"/>
-                <w:vertAlign w:val="baseline"/>
-              </w:rPr>
-            </w:pPr>
-            <w:r>
-              <w:rPr>
-                <w:b w:val="0"/>
-                <w:bCs w:val="0"/>
-                <w:i/>
-                <w:iCs/>
-                <w:sz w:val="24"/>
-                <w:szCs w:val="24"/>
-                <w:vertAlign w:val="baseline"/>
-              </w:rPr>
-              <w:t>Facility</w:t>
-            </w:r>
-          </w:p>
-        </w:tc>
-        <w:tc>
-          <w:tcPr>
-            <w:tcW w:w="2887" w:type="dxa"/>
-            <w:vAlign w:val="center"/>
-          </w:tcPr>
-          <w:p>
-            <w:pPr>
-              <w:jc w:val="center"/>
-              <w:rPr>
-                <w:b/>
-                <w:bCs/>
-                <w:i/>
-                <w:iCs/>
-                <w:sz w:val="24"/>
-                <w:szCs w:val="24"/>
-                <w:vertAlign w:val="baseline"/>
-              </w:rPr>
-            </w:pPr>
-            <w:r>
-              <w:rPr>
-                <w:b/>
-                <w:bCs/>
-                <w:i/>
-                <w:iCs/>
-                <w:sz w:val="24"/>
-                <w:szCs w:val="24"/>
-                <w:vertAlign w:val="baseline"/>
-              </w:rPr>
-              <w:t>设备</w:t>
-            </w:r>
-          </w:p>
-        </w:tc>
-      </w:tr>
-      <w:tr>
-        <w:tblPrEx>
-          <w:tblBorders>
-            <w:top w:val="single" w:color="auto" w:sz="4" w:space="0"/>
-            <w:left w:val="single" w:color="auto" w:sz="4" w:space="0"/>
-            <w:bottom w:val="single" w:color="auto" w:sz="4" w:space="0"/>
-            <w:right w:val="single" w:color="auto" w:sz="4" w:space="0"/>
-            <w:insideH w:val="single" w:color="auto" w:sz="4" w:space="0"/>
-            <w:insideV w:val="single" w:color="auto" w:sz="4" w:space="0"/>
-          </w:tblBorders>
-        </w:tblPrEx>
-        <w:trPr>
-          <w:jc w:val="center"/>
-        </w:trPr>
-        <w:tc>
-          <w:tcPr>
-            <w:tcW w:w="2638" w:type="dxa"/>
-            <w:vAlign w:val="center"/>
-          </w:tcPr>
-          <w:p>
-            <w:pPr>
-              <w:jc w:val="center"/>
-              <w:rPr>
-                <w:b w:val="0"/>
-                <w:bCs w:val="0"/>
-                <w:i/>
-                <w:iCs/>
-                <w:sz w:val="24"/>
-                <w:szCs w:val="24"/>
-                <w:vertAlign w:val="baseline"/>
-              </w:rPr>
-            </w:pPr>
-            <w:r>
-              <w:rPr>
-                <w:b w:val="0"/>
-                <w:bCs w:val="0"/>
-                <w:i/>
-                <w:iCs/>
-                <w:sz w:val="24"/>
-                <w:szCs w:val="24"/>
-                <w:vertAlign w:val="baseline"/>
-              </w:rPr>
-              <w:t>Director</w:t>
-            </w:r>
-          </w:p>
-        </w:tc>
-        <w:tc>
-          <w:tcPr>
-            <w:tcW w:w="2887" w:type="dxa"/>
-            <w:vAlign w:val="center"/>
-          </w:tcPr>
-          <w:p>
-            <w:pPr>
-              <w:jc w:val="center"/>
-              <w:rPr>
-                <w:b/>
-                <w:bCs/>
-                <w:i/>
-                <w:iCs/>
-                <w:sz w:val="24"/>
-                <w:szCs w:val="24"/>
-                <w:vertAlign w:val="baseline"/>
-              </w:rPr>
-            </w:pPr>
-            <w:r>
-              <w:rPr>
-                <w:b/>
-                <w:bCs/>
-                <w:i/>
-                <w:iCs/>
-                <w:sz w:val="24"/>
-                <w:szCs w:val="24"/>
-                <w:vertAlign w:val="baseline"/>
-              </w:rPr>
-              <w:t>董事</w:t>
+              <w:t>售卖者</w:t>
             </w:r>
           </w:p>
         </w:tc>
@@ -1044,9 +1213,163 @@
 <file path=word/numbering.xml><?xml version="1.0" encoding="utf-8"?>
 <w:numbering xmlns:wpc="http://schemas.microsoft.com/office/word/2010/wordprocessingCanvas" xmlns:mc="http://schemas.openxmlformats.org/markup-compatibility/2006" xmlns:o="urn:schemas-microsoft-com:office:office" xmlns:r="http://schemas.openxmlformats.org/officeDocument/2006/relationships" xmlns:m="http://schemas.openxmlformats.org/officeDocument/2006/math" xmlns:v="urn:schemas-microsoft-com:vml" xmlns:wp14="http://schemas.microsoft.com/office/word/2010/wordprocessingDrawing" xmlns:wp="http://schemas.openxmlformats.org/drawingml/2006/wordprocessingDrawing" xmlns:w10="urn:schemas-microsoft-com:office:word" xmlns:w="http://schemas.openxmlformats.org/wordprocessingml/2006/main" xmlns:w14="http://schemas.microsoft.com/office/word/2010/wordml" xmlns:wpg="http://schemas.microsoft.com/office/word/2010/wordprocessingGroup" xmlns:wpi="http://schemas.microsoft.com/office/word/2010/wordprocessingInk" xmlns:wne="http://schemas.microsoft.com/office/word/2006/wordml" xmlns:wps="http://schemas.microsoft.com/office/word/2010/wordprocessingShape" mc:Ignorable="w14 wp14">
   <w:abstractNum w:abstractNumId="0">
-    <w:nsid w:val="5E8199C9"/>
+    <w:nsid w:val="5E835761"/>
     <w:multiLevelType w:val="singleLevel"/>
-    <w:tmpl w:val="5E8199C9"/>
+    <w:tmpl w:val="5E835761"/>
+    <w:lvl w:ilvl="0" w:tentative="0">
+      <w:start w:val="1"/>
+      <w:numFmt w:val="decimal"/>
+      <w:lvlText w:val="%1."/>
+      <w:lvlJc w:val="left"/>
+      <w:pPr>
+        <w:ind w:left="425" w:leftChars="0" w:hanging="425" w:firstLineChars="0"/>
+      </w:pPr>
+      <w:rPr>
+        <w:rFonts w:hint="default"/>
+      </w:rPr>
+    </w:lvl>
+  </w:abstractNum>
+  <w:abstractNum w:abstractNumId="1">
+    <w:nsid w:val="5E8357DF"/>
+    <w:multiLevelType w:val="multilevel"/>
+    <w:tmpl w:val="5E8357DF"/>
+    <w:lvl w:ilvl="0" w:tentative="0">
+      <w:start w:val="1"/>
+      <w:numFmt w:val="bullet"/>
+      <w:lvlText w:val=""/>
+      <w:lvlJc w:val="left"/>
+      <w:pPr>
+        <w:ind w:left="420" w:leftChars="0" w:hanging="420" w:firstLineChars="0"/>
+      </w:pPr>
+      <w:rPr>
+        <w:rFonts w:hint="default" w:ascii="Wingdings" w:hAnsi="Wingdings"/>
+      </w:rPr>
+    </w:lvl>
+    <w:lvl w:ilvl="1" w:tentative="0">
+      <w:start w:val="1"/>
+      <w:numFmt w:val="bullet"/>
+      <w:lvlText w:val=""/>
+      <w:lvlJc w:val="left"/>
+      <w:pPr>
+        <w:tabs>
+          <w:tab w:val="left" w:pos="840"/>
+        </w:tabs>
+        <w:ind w:left="840" w:leftChars="0" w:hanging="420" w:firstLineChars="0"/>
+      </w:pPr>
+      <w:rPr>
+        <w:rFonts w:hint="default" w:ascii="Wingdings" w:hAnsi="Wingdings"/>
+      </w:rPr>
+    </w:lvl>
+    <w:lvl w:ilvl="2" w:tentative="0">
+      <w:start w:val="1"/>
+      <w:numFmt w:val="bullet"/>
+      <w:lvlText w:val=""/>
+      <w:lvlJc w:val="left"/>
+      <w:pPr>
+        <w:tabs>
+          <w:tab w:val="left" w:pos="1260"/>
+        </w:tabs>
+        <w:ind w:left="1260" w:leftChars="0" w:hanging="420" w:firstLineChars="0"/>
+      </w:pPr>
+      <w:rPr>
+        <w:rFonts w:hint="default" w:ascii="Wingdings" w:hAnsi="Wingdings"/>
+      </w:rPr>
+    </w:lvl>
+    <w:lvl w:ilvl="3" w:tentative="0">
+      <w:start w:val="1"/>
+      <w:numFmt w:val="bullet"/>
+      <w:lvlText w:val=""/>
+      <w:lvlJc w:val="left"/>
+      <w:pPr>
+        <w:tabs>
+          <w:tab w:val="left" w:pos="1680"/>
+        </w:tabs>
+        <w:ind w:left="1680" w:leftChars="0" w:hanging="420" w:firstLineChars="0"/>
+      </w:pPr>
+      <w:rPr>
+        <w:rFonts w:hint="default" w:ascii="Wingdings" w:hAnsi="Wingdings"/>
+      </w:rPr>
+    </w:lvl>
+    <w:lvl w:ilvl="4" w:tentative="0">
+      <w:start w:val="1"/>
+      <w:numFmt w:val="bullet"/>
+      <w:lvlText w:val=""/>
+      <w:lvlJc w:val="left"/>
+      <w:pPr>
+        <w:tabs>
+          <w:tab w:val="left" w:pos="2100"/>
+        </w:tabs>
+        <w:ind w:left="2100" w:leftChars="0" w:hanging="420" w:firstLineChars="0"/>
+      </w:pPr>
+      <w:rPr>
+        <w:rFonts w:hint="default" w:ascii="Wingdings" w:hAnsi="Wingdings"/>
+      </w:rPr>
+    </w:lvl>
+    <w:lvl w:ilvl="5" w:tentative="0">
+      <w:start w:val="1"/>
+      <w:numFmt w:val="bullet"/>
+      <w:lvlText w:val=""/>
+      <w:lvlJc w:val="left"/>
+      <w:pPr>
+        <w:tabs>
+          <w:tab w:val="left" w:pos="2520"/>
+        </w:tabs>
+        <w:ind w:left="2520" w:leftChars="0" w:hanging="420" w:firstLineChars="0"/>
+      </w:pPr>
+      <w:rPr>
+        <w:rFonts w:hint="default" w:ascii="Wingdings" w:hAnsi="Wingdings"/>
+      </w:rPr>
+    </w:lvl>
+    <w:lvl w:ilvl="6" w:tentative="0">
+      <w:start w:val="1"/>
+      <w:numFmt w:val="bullet"/>
+      <w:lvlText w:val=""/>
+      <w:lvlJc w:val="left"/>
+      <w:pPr>
+        <w:tabs>
+          <w:tab w:val="left" w:pos="2940"/>
+        </w:tabs>
+        <w:ind w:left="2940" w:leftChars="0" w:hanging="420" w:firstLineChars="0"/>
+      </w:pPr>
+      <w:rPr>
+        <w:rFonts w:hint="default" w:ascii="Wingdings" w:hAnsi="Wingdings"/>
+      </w:rPr>
+    </w:lvl>
+    <w:lvl w:ilvl="7" w:tentative="0">
+      <w:start w:val="1"/>
+      <w:numFmt w:val="bullet"/>
+      <w:lvlText w:val=""/>
+      <w:lvlJc w:val="left"/>
+      <w:pPr>
+        <w:tabs>
+          <w:tab w:val="left" w:pos="3360"/>
+        </w:tabs>
+        <w:ind w:left="3360" w:leftChars="0" w:hanging="420" w:firstLineChars="0"/>
+      </w:pPr>
+      <w:rPr>
+        <w:rFonts w:hint="default" w:ascii="Wingdings" w:hAnsi="Wingdings"/>
+      </w:rPr>
+    </w:lvl>
+    <w:lvl w:ilvl="8" w:tentative="0">
+      <w:start w:val="1"/>
+      <w:numFmt w:val="bullet"/>
+      <w:lvlText w:val=""/>
+      <w:lvlJc w:val="left"/>
+      <w:pPr>
+        <w:tabs>
+          <w:tab w:val="left" w:pos="3780"/>
+        </w:tabs>
+        <w:ind w:left="3780" w:leftChars="0" w:hanging="420" w:firstLineChars="0"/>
+      </w:pPr>
+      <w:rPr>
+        <w:rFonts w:hint="default" w:ascii="Wingdings" w:hAnsi="Wingdings"/>
+      </w:rPr>
+    </w:lvl>
+  </w:abstractNum>
+  <w:abstractNum w:abstractNumId="2">
+    <w:nsid w:val="5E835B5B"/>
+    <w:multiLevelType w:val="singleLevel"/>
+    <w:tmpl w:val="5E835B5B"/>
     <w:lvl w:ilvl="0" w:tentative="0">
       <w:start w:val="1"/>
       <w:numFmt w:val="bullet"/>
@@ -1062,6 +1385,12 @@
   </w:abstractNum>
   <w:num w:numId="1">
     <w:abstractNumId w:val="0"/>
+  </w:num>
+  <w:num w:numId="2">
+    <w:abstractNumId w:val="1"/>
+  </w:num>
+  <w:num w:numId="3">
+    <w:abstractNumId w:val="2"/>
   </w:num>
 </w:numbering>
 </file>
